--- a/labno3/docs/docs.docx
+++ b/labno3/docs/docs.docx
@@ -76,9 +76,9 @@
         </w:rPr>
         <w:drawing>
           <wp:inline distT="0" distB="0" distL="0" distR="0">
-            <wp:extent cx="5943600" cy="2733675"/>
-            <wp:effectExtent l="0" t="0" r="0" b="9525"/>
-            <wp:docPr id="5" name="Picture 5"/>
+            <wp:extent cx="5943600" cy="3247390"/>
+            <wp:effectExtent l="0" t="0" r="0" b="0"/>
+            <wp:docPr id="1" name="Picture 1"/>
             <wp:cNvGraphicFramePr>
               <a:graphicFrameLocks xmlns:a="http://schemas.openxmlformats.org/drawingml/2006/main" noChangeAspect="1"/>
             </wp:cNvGraphicFramePr>
@@ -86,11 +86,11 @@
               <a:graphicData uri="http://schemas.openxmlformats.org/drawingml/2006/picture">
                 <pic:pic xmlns:pic="http://schemas.openxmlformats.org/drawingml/2006/picture">
                   <pic:nvPicPr>
-                    <pic:cNvPr id="5" name="Screenshot 2025-02-09 000806.png"/>
+                    <pic:cNvPr id="1" name="Screenshot 2025-02-13 121700.png"/>
                     <pic:cNvPicPr/>
                   </pic:nvPicPr>
                   <pic:blipFill>
-                    <a:blip r:embed="rId5" cstate="print">
+                    <a:blip r:embed="rId5">
                       <a:extLst>
                         <a:ext uri="{28A0092B-C50C-407E-A947-70E740481C1C}">
                           <a14:useLocalDpi xmlns:a14="http://schemas.microsoft.com/office/drawing/2010/main" val="0"/>
@@ -104,7 +104,7 @@
                   <pic:spPr>
                     <a:xfrm>
                       <a:off x="0" y="0"/>
-                      <a:ext cx="5943600" cy="2733675"/>
+                      <a:ext cx="5943600" cy="3247390"/>
                     </a:xfrm>
                     <a:prstGeom prst="rect">
                       <a:avLst/>
